--- a/Weekly Plans/7-7 Plan.docx
+++ b/Weekly Plans/7-7 Plan.docx
@@ -12,12 +12,28 @@
           <w:bCs/>
           <w:u w:val="single"/>
         </w:rPr>
-        <w:t>7/10 Agenda</w:t>
-      </w:r>
-    </w:p>
-    <w:p>
-      <w:r>
-        <w:t>Sunday 7/9:</w:t>
+        <w:t xml:space="preserve">7/10 </w:t>
+      </w:r>
+      <w:r>
+        <w:rPr>
+          <w:b/>
+          <w:bCs/>
+          <w:u w:val="single"/>
+        </w:rPr>
+        <w:t xml:space="preserve">Week </w:t>
+      </w:r>
+      <w:r>
+        <w:rPr>
+          <w:b/>
+          <w:bCs/>
+          <w:u w:val="single"/>
+        </w:rPr>
+        <w:t>Agenda</w:t>
+      </w:r>
+    </w:p>
+    <w:p>
+      <w:r>
+        <w:t>Saturday 7/8:</w:t>
       </w:r>
     </w:p>
     <w:p>
@@ -25,29 +41,11 @@
         <w:pStyle w:val="ListParagraph"/>
         <w:numPr>
           <w:ilvl w:val="0"/>
-          <w:numId w:val="1"/>
+          <w:numId w:val="5"/>
         </w:numPr>
       </w:pPr>
       <w:r>
-        <w:t xml:space="preserve">Pull HOI data, plate </w:t>
-      </w:r>
-      <w:r>
-        <w:t xml:space="preserve">HOI </w:t>
-      </w:r>
-      <w:r>
-        <w:t>fractions for counting on 7/11</w:t>
-      </w:r>
-    </w:p>
-    <w:p>
-      <w:pPr>
-        <w:pStyle w:val="ListParagraph"/>
-        <w:numPr>
-          <w:ilvl w:val="0"/>
-          <w:numId w:val="1"/>
-        </w:numPr>
-      </w:pPr>
-      <w:r>
-        <w:t>Liquid culture Am/As for use on 7/10</w:t>
+        <w:t>HOI experiment</w:t>
       </w:r>
     </w:p>
     <w:p>
@@ -64,7 +62,10 @@
         </w:numPr>
       </w:pPr>
       <w:r>
-        <w:t>Antibiotic screen (Am/As against Carb/Erm)</w:t>
+        <w:t>Liquid culture Am/As for use on 7/1</w:t>
+      </w:r>
+      <w:r>
+        <w:t>2</w:t>
       </w:r>
     </w:p>
     <w:p>
@@ -76,12 +77,7 @@
         </w:numPr>
       </w:pPr>
       <w:r>
-        <w:t>Lab meeting @ 2pm</w:t>
-      </w:r>
-    </w:p>
-    <w:p>
-      <w:r>
-        <w:t>Tuesday 7/11:</w:t>
+        <w:t>Liquid culture ZTGs for new HOI</w:t>
       </w:r>
     </w:p>
     <w:p>
@@ -93,13 +89,18 @@
         </w:numPr>
       </w:pPr>
       <w:r>
-        <w:t>Use colony counter on</w:t>
-      </w:r>
-      <w:r>
-        <w:t xml:space="preserve"> HOI</w:t>
-      </w:r>
-      <w:r>
-        <w:t xml:space="preserve"> fraction plates</w:t>
+        <w:t>Pull Am/As-</w:t>
+      </w:r>
+      <w:r>
+        <w:t>Carb</w:t>
+      </w:r>
+      <w:r>
+        <w:t xml:space="preserve"> antibiotic screen data from 7/7</w:t>
+      </w:r>
+    </w:p>
+    <w:p>
+      <w:r>
+        <w:t>Tuesday 7/11:</w:t>
       </w:r>
     </w:p>
     <w:p>
@@ -111,22 +112,7 @@
         </w:numPr>
       </w:pPr>
       <w:r>
-        <w:t>Analyze HOI data; begin nutrient assay experiment if possible</w:t>
-      </w:r>
-      <w:r>
-        <w:t>?</w:t>
-      </w:r>
-    </w:p>
-    <w:p>
-      <w:pPr>
-        <w:pStyle w:val="ListParagraph"/>
-        <w:numPr>
-          <w:ilvl w:val="0"/>
-          <w:numId w:val="2"/>
-        </w:numPr>
-      </w:pPr>
-      <w:r>
-        <w:t>Liquid culture Am/As for use on 7/12</w:t>
+        <w:t>Make ZTG and Josh’s plates</w:t>
       </w:r>
     </w:p>
     <w:p>
@@ -143,7 +129,19 @@
         </w:numPr>
       </w:pPr>
       <w:r>
-        <w:t>Pull Am/As-Carb/Erm antibiotic screen data</w:t>
+        <w:t xml:space="preserve">Antibiotic screen (Am/As against </w:t>
+      </w:r>
+      <w:r>
+        <w:t>Cam</w:t>
+      </w:r>
+      <w:r>
+        <w:t>/</w:t>
+      </w:r>
+      <w:r>
+        <w:t>Erm</w:t>
+      </w:r>
+      <w:r>
+        <w:t>)</w:t>
       </w:r>
     </w:p>
     <w:p>
@@ -155,7 +153,7 @@
         </w:numPr>
       </w:pPr>
       <w:r>
-        <w:t>Antibiotic screen (Am/As against Gen/Kan)</w:t>
+        <w:t>Transfer ZTGs to 50% CDM</w:t>
       </w:r>
     </w:p>
     <w:p>
@@ -179,14 +177,6 @@
       </w:r>
     </w:p>
     <w:p>
-      <w:r>
-        <w:t>Friday 7/14</w:t>
-      </w:r>
-      <w:r>
-        <w:t>:</w:t>
-      </w:r>
-    </w:p>
-    <w:p>
       <w:pPr>
         <w:pStyle w:val="ListParagraph"/>
         <w:numPr>
@@ -195,7 +185,15 @@
         </w:numPr>
       </w:pPr>
       <w:r>
-        <w:t>Pull Am/As-Gen/Kan antibiotic screen data</w:t>
+        <w:t>Transfer ZTGs to 100% CDM</w:t>
+      </w:r>
+    </w:p>
+    <w:p>
+      <w:r>
+        <w:t>Friday 7/14</w:t>
+      </w:r>
+      <w:r>
+        <w:t>:</w:t>
       </w:r>
     </w:p>
     <w:p>
@@ -207,7 +205,7 @@
         </w:numPr>
       </w:pPr>
       <w:r>
-        <w:t>Antibiotic screen (Am/As against Rif/Tet)</w:t>
+        <w:t>Pull Am/As-Gen/Kan antibiotic screen data</w:t>
       </w:r>
     </w:p>
     <w:p>
@@ -219,7 +217,19 @@
         </w:numPr>
       </w:pPr>
       <w:r>
-        <w:t>Plate new ZTGs if necessary</w:t>
+        <w:t xml:space="preserve">Antibiotic screen (Am/As against </w:t>
+      </w:r>
+      <w:r>
+        <w:t>Gen</w:t>
+      </w:r>
+      <w:r>
+        <w:t>/</w:t>
+      </w:r>
+      <w:r>
+        <w:t>Kan</w:t>
+      </w:r>
+      <w:r>
+        <w:t>)</w:t>
       </w:r>
     </w:p>
     <w:p>
@@ -232,6 +242,35 @@
       </w:pPr>
       <w:r>
         <w:t>Progress meeting @ 11am</w:t>
+      </w:r>
+    </w:p>
+    <w:p>
+      <w:r>
+        <w:t>Saturday 7/15:</w:t>
+      </w:r>
+    </w:p>
+    <w:p>
+      <w:pPr>
+        <w:pStyle w:val="ListParagraph"/>
+        <w:numPr>
+          <w:ilvl w:val="0"/>
+          <w:numId w:val="6"/>
+        </w:numPr>
+      </w:pPr>
+      <w:r>
+        <w:t>HOI experiment</w:t>
+      </w:r>
+    </w:p>
+    <w:p>
+      <w:pPr>
+        <w:pStyle w:val="ListParagraph"/>
+        <w:numPr>
+          <w:ilvl w:val="0"/>
+          <w:numId w:val="6"/>
+        </w:numPr>
+      </w:pPr>
+      <w:r>
+        <w:t>Liquid culture Am/As for use on 7/17</w:t>
       </w:r>
     </w:p>
     <w:p/>
@@ -515,6 +554,119 @@
     </w:lvl>
   </w:abstractNum>
   <w:abstractNum w:abstractNumId="2" w15:restartNumberingAfterBreak="0">
+    <w:nsid w:val="1D173760"/>
+    <w:multiLevelType w:val="hybridMultilevel"/>
+    <w:tmpl w:val="1FCADF64"/>
+    <w:lvl w:ilvl="0" w:tplc="04090001">
+      <w:start w:val="1"/>
+      <w:numFmt w:val="bullet"/>
+      <w:lvlText w:val=""/>
+      <w:lvlJc w:val="left"/>
+      <w:pPr>
+        <w:ind w:left="720" w:hanging="360"/>
+      </w:pPr>
+      <w:rPr>
+        <w:rFonts w:ascii="Symbol" w:hAnsi="Symbol" w:hint="default"/>
+      </w:rPr>
+    </w:lvl>
+    <w:lvl w:ilvl="1" w:tplc="04090003" w:tentative="1">
+      <w:start w:val="1"/>
+      <w:numFmt w:val="bullet"/>
+      <w:lvlText w:val="o"/>
+      <w:lvlJc w:val="left"/>
+      <w:pPr>
+        <w:ind w:left="1440" w:hanging="360"/>
+      </w:pPr>
+      <w:rPr>
+        <w:rFonts w:ascii="Courier New" w:hAnsi="Courier New" w:cs="Courier New" w:hint="default"/>
+      </w:rPr>
+    </w:lvl>
+    <w:lvl w:ilvl="2" w:tplc="04090005" w:tentative="1">
+      <w:start w:val="1"/>
+      <w:numFmt w:val="bullet"/>
+      <w:lvlText w:val=""/>
+      <w:lvlJc w:val="left"/>
+      <w:pPr>
+        <w:ind w:left="2160" w:hanging="360"/>
+      </w:pPr>
+      <w:rPr>
+        <w:rFonts w:ascii="Wingdings" w:hAnsi="Wingdings" w:hint="default"/>
+      </w:rPr>
+    </w:lvl>
+    <w:lvl w:ilvl="3" w:tplc="04090001" w:tentative="1">
+      <w:start w:val="1"/>
+      <w:numFmt w:val="bullet"/>
+      <w:lvlText w:val=""/>
+      <w:lvlJc w:val="left"/>
+      <w:pPr>
+        <w:ind w:left="2880" w:hanging="360"/>
+      </w:pPr>
+      <w:rPr>
+        <w:rFonts w:ascii="Symbol" w:hAnsi="Symbol" w:hint="default"/>
+      </w:rPr>
+    </w:lvl>
+    <w:lvl w:ilvl="4" w:tplc="04090003" w:tentative="1">
+      <w:start w:val="1"/>
+      <w:numFmt w:val="bullet"/>
+      <w:lvlText w:val="o"/>
+      <w:lvlJc w:val="left"/>
+      <w:pPr>
+        <w:ind w:left="3600" w:hanging="360"/>
+      </w:pPr>
+      <w:rPr>
+        <w:rFonts w:ascii="Courier New" w:hAnsi="Courier New" w:cs="Courier New" w:hint="default"/>
+      </w:rPr>
+    </w:lvl>
+    <w:lvl w:ilvl="5" w:tplc="04090005" w:tentative="1">
+      <w:start w:val="1"/>
+      <w:numFmt w:val="bullet"/>
+      <w:lvlText w:val=""/>
+      <w:lvlJc w:val="left"/>
+      <w:pPr>
+        <w:ind w:left="4320" w:hanging="360"/>
+      </w:pPr>
+      <w:rPr>
+        <w:rFonts w:ascii="Wingdings" w:hAnsi="Wingdings" w:hint="default"/>
+      </w:rPr>
+    </w:lvl>
+    <w:lvl w:ilvl="6" w:tplc="04090001" w:tentative="1">
+      <w:start w:val="1"/>
+      <w:numFmt w:val="bullet"/>
+      <w:lvlText w:val=""/>
+      <w:lvlJc w:val="left"/>
+      <w:pPr>
+        <w:ind w:left="5040" w:hanging="360"/>
+      </w:pPr>
+      <w:rPr>
+        <w:rFonts w:ascii="Symbol" w:hAnsi="Symbol" w:hint="default"/>
+      </w:rPr>
+    </w:lvl>
+    <w:lvl w:ilvl="7" w:tplc="04090003" w:tentative="1">
+      <w:start w:val="1"/>
+      <w:numFmt w:val="bullet"/>
+      <w:lvlText w:val="o"/>
+      <w:lvlJc w:val="left"/>
+      <w:pPr>
+        <w:ind w:left="5760" w:hanging="360"/>
+      </w:pPr>
+      <w:rPr>
+        <w:rFonts w:ascii="Courier New" w:hAnsi="Courier New" w:cs="Courier New" w:hint="default"/>
+      </w:rPr>
+    </w:lvl>
+    <w:lvl w:ilvl="8" w:tplc="04090005" w:tentative="1">
+      <w:start w:val="1"/>
+      <w:numFmt w:val="bullet"/>
+      <w:lvlText w:val=""/>
+      <w:lvlJc w:val="left"/>
+      <w:pPr>
+        <w:ind w:left="6480" w:hanging="360"/>
+      </w:pPr>
+      <w:rPr>
+        <w:rFonts w:ascii="Wingdings" w:hAnsi="Wingdings" w:hint="default"/>
+      </w:rPr>
+    </w:lvl>
+  </w:abstractNum>
+  <w:abstractNum w:abstractNumId="3" w15:restartNumberingAfterBreak="0">
     <w:nsid w:val="33F33C74"/>
     <w:multiLevelType w:val="hybridMultilevel"/>
     <w:tmpl w:val="A44C7CDA"/>
@@ -627,10 +779,123 @@
       </w:rPr>
     </w:lvl>
   </w:abstractNum>
-  <w:abstractNum w:abstractNumId="3" w15:restartNumberingAfterBreak="0">
+  <w:abstractNum w:abstractNumId="4" w15:restartNumberingAfterBreak="0">
     <w:nsid w:val="35EF4FDC"/>
     <w:multiLevelType w:val="hybridMultilevel"/>
     <w:tmpl w:val="8300FF7C"/>
+    <w:lvl w:ilvl="0" w:tplc="04090001">
+      <w:start w:val="1"/>
+      <w:numFmt w:val="bullet"/>
+      <w:lvlText w:val=""/>
+      <w:lvlJc w:val="left"/>
+      <w:pPr>
+        <w:ind w:left="720" w:hanging="360"/>
+      </w:pPr>
+      <w:rPr>
+        <w:rFonts w:ascii="Symbol" w:hAnsi="Symbol" w:hint="default"/>
+      </w:rPr>
+    </w:lvl>
+    <w:lvl w:ilvl="1" w:tplc="04090003" w:tentative="1">
+      <w:start w:val="1"/>
+      <w:numFmt w:val="bullet"/>
+      <w:lvlText w:val="o"/>
+      <w:lvlJc w:val="left"/>
+      <w:pPr>
+        <w:ind w:left="1440" w:hanging="360"/>
+      </w:pPr>
+      <w:rPr>
+        <w:rFonts w:ascii="Courier New" w:hAnsi="Courier New" w:cs="Courier New" w:hint="default"/>
+      </w:rPr>
+    </w:lvl>
+    <w:lvl w:ilvl="2" w:tplc="04090005" w:tentative="1">
+      <w:start w:val="1"/>
+      <w:numFmt w:val="bullet"/>
+      <w:lvlText w:val=""/>
+      <w:lvlJc w:val="left"/>
+      <w:pPr>
+        <w:ind w:left="2160" w:hanging="360"/>
+      </w:pPr>
+      <w:rPr>
+        <w:rFonts w:ascii="Wingdings" w:hAnsi="Wingdings" w:hint="default"/>
+      </w:rPr>
+    </w:lvl>
+    <w:lvl w:ilvl="3" w:tplc="04090001" w:tentative="1">
+      <w:start w:val="1"/>
+      <w:numFmt w:val="bullet"/>
+      <w:lvlText w:val=""/>
+      <w:lvlJc w:val="left"/>
+      <w:pPr>
+        <w:ind w:left="2880" w:hanging="360"/>
+      </w:pPr>
+      <w:rPr>
+        <w:rFonts w:ascii="Symbol" w:hAnsi="Symbol" w:hint="default"/>
+      </w:rPr>
+    </w:lvl>
+    <w:lvl w:ilvl="4" w:tplc="04090003" w:tentative="1">
+      <w:start w:val="1"/>
+      <w:numFmt w:val="bullet"/>
+      <w:lvlText w:val="o"/>
+      <w:lvlJc w:val="left"/>
+      <w:pPr>
+        <w:ind w:left="3600" w:hanging="360"/>
+      </w:pPr>
+      <w:rPr>
+        <w:rFonts w:ascii="Courier New" w:hAnsi="Courier New" w:cs="Courier New" w:hint="default"/>
+      </w:rPr>
+    </w:lvl>
+    <w:lvl w:ilvl="5" w:tplc="04090005" w:tentative="1">
+      <w:start w:val="1"/>
+      <w:numFmt w:val="bullet"/>
+      <w:lvlText w:val=""/>
+      <w:lvlJc w:val="left"/>
+      <w:pPr>
+        <w:ind w:left="4320" w:hanging="360"/>
+      </w:pPr>
+      <w:rPr>
+        <w:rFonts w:ascii="Wingdings" w:hAnsi="Wingdings" w:hint="default"/>
+      </w:rPr>
+    </w:lvl>
+    <w:lvl w:ilvl="6" w:tplc="04090001" w:tentative="1">
+      <w:start w:val="1"/>
+      <w:numFmt w:val="bullet"/>
+      <w:lvlText w:val=""/>
+      <w:lvlJc w:val="left"/>
+      <w:pPr>
+        <w:ind w:left="5040" w:hanging="360"/>
+      </w:pPr>
+      <w:rPr>
+        <w:rFonts w:ascii="Symbol" w:hAnsi="Symbol" w:hint="default"/>
+      </w:rPr>
+    </w:lvl>
+    <w:lvl w:ilvl="7" w:tplc="04090003" w:tentative="1">
+      <w:start w:val="1"/>
+      <w:numFmt w:val="bullet"/>
+      <w:lvlText w:val="o"/>
+      <w:lvlJc w:val="left"/>
+      <w:pPr>
+        <w:ind w:left="5760" w:hanging="360"/>
+      </w:pPr>
+      <w:rPr>
+        <w:rFonts w:ascii="Courier New" w:hAnsi="Courier New" w:cs="Courier New" w:hint="default"/>
+      </w:rPr>
+    </w:lvl>
+    <w:lvl w:ilvl="8" w:tplc="04090005" w:tentative="1">
+      <w:start w:val="1"/>
+      <w:numFmt w:val="bullet"/>
+      <w:lvlText w:val=""/>
+      <w:lvlJc w:val="left"/>
+      <w:pPr>
+        <w:ind w:left="6480" w:hanging="360"/>
+      </w:pPr>
+      <w:rPr>
+        <w:rFonts w:ascii="Wingdings" w:hAnsi="Wingdings" w:hint="default"/>
+      </w:rPr>
+    </w:lvl>
+  </w:abstractNum>
+  <w:abstractNum w:abstractNumId="5" w15:restartNumberingAfterBreak="0">
+    <w:nsid w:val="52AD0668"/>
+    <w:multiLevelType w:val="hybridMultilevel"/>
+    <w:tmpl w:val="DE005FDA"/>
     <w:lvl w:ilvl="0" w:tplc="04090001">
       <w:start w:val="1"/>
       <w:numFmt w:val="bullet"/>
@@ -744,13 +1009,19 @@
     <w:abstractNumId w:val="0"/>
   </w:num>
   <w:num w:numId="2" w16cid:durableId="198708822">
-    <w:abstractNumId w:val="2"/>
+    <w:abstractNumId w:val="3"/>
   </w:num>
   <w:num w:numId="3" w16cid:durableId="94835453">
-    <w:abstractNumId w:val="3"/>
+    <w:abstractNumId w:val="4"/>
   </w:num>
   <w:num w:numId="4" w16cid:durableId="1424961222">
     <w:abstractNumId w:val="1"/>
+  </w:num>
+  <w:num w:numId="5" w16cid:durableId="733507963">
+    <w:abstractNumId w:val="5"/>
+  </w:num>
+  <w:num w:numId="6" w16cid:durableId="1118912416">
+    <w:abstractNumId w:val="2"/>
   </w:num>
 </w:numbering>
 </file>
